--- a/Resume.docx
+++ b/Resume.docx
@@ -272,7 +272,21 @@
         <w:rPr>
           <w:b/>
         </w:rPr>
-        <w:t>Grade XII, Vidyatree Modern World School</w:t>
+        <w:t xml:space="preserve">Grade XII, </w:t>
+      </w:r>
+      <w:proofErr w:type="spellStart"/>
+      <w:r>
+        <w:rPr>
+          <w:b/>
+        </w:rPr>
+        <w:t>Vidyatree</w:t>
+      </w:r>
+      <w:proofErr w:type="spellEnd"/>
+      <w:r>
+        <w:rPr>
+          <w:b/>
+        </w:rPr>
+        <w:t xml:space="preserve"> Modern World School</w:t>
       </w:r>
       <w:r>
         <w:rPr>
@@ -309,10 +323,7 @@
         <w:ind w:left="-5"/>
       </w:pPr>
       <w:r>
-        <w:t xml:space="preserve">TECHNICAL </w:t>
-      </w:r>
-      <w:r>
-        <w:t xml:space="preserve">SKILLS </w:t>
+        <w:t xml:space="preserve">TECHNICAL SKILLS </w:t>
       </w:r>
     </w:p>
     <w:p>
@@ -362,12 +373,22 @@
       <w:r>
         <w:t xml:space="preserve"> </w:t>
       </w:r>
-      <w:r>
-        <w:t xml:space="preserve">Tensorflow, </w:t>
-      </w:r>
-      <w:r>
-        <w:t>Scikit-learn, Pandas, Matplotlib, Streamlit</w:t>
-      </w:r>
+      <w:proofErr w:type="spellStart"/>
+      <w:r>
+        <w:t>Tensorflow</w:t>
+      </w:r>
+      <w:proofErr w:type="spellEnd"/>
+      <w:r>
+        <w:t xml:space="preserve">, </w:t>
+      </w:r>
+      <w:r>
+        <w:t xml:space="preserve">Scikit-learn, Pandas, Matplotlib, </w:t>
+      </w:r>
+      <w:proofErr w:type="spellStart"/>
+      <w:r>
+        <w:t>Streamlit</w:t>
+      </w:r>
+      <w:proofErr w:type="spellEnd"/>
       <w:r>
         <w:t>, OpenAI Gym</w:t>
       </w:r>
@@ -420,29 +441,23 @@
         </w:rPr>
       </w:pPr>
       <w:hyperlink r:id="rId9" w:history="1">
+        <w:proofErr w:type="spellStart"/>
         <w:r>
           <w:rPr>
             <w:rStyle w:val="Hyperlink"/>
             <w:b/>
             <w:bCs/>
           </w:rPr>
-          <w:t xml:space="preserve">DepoIndex: AI-Powered Legal Document </w:t>
+          <w:t>DepoIndex</w:t>
         </w:r>
+        <w:proofErr w:type="spellEnd"/>
         <w:r>
           <w:rPr>
             <w:rStyle w:val="Hyperlink"/>
             <w:b/>
             <w:bCs/>
           </w:rPr>
-          <w:t>I</w:t>
-        </w:r>
-        <w:r>
-          <w:rPr>
-            <w:rStyle w:val="Hyperlink"/>
-            <w:b/>
-            <w:bCs/>
-          </w:rPr>
-          <w:t>ndexing</w:t>
+          <w:t>: AI-Powered Legal Document Indexing</w:t>
         </w:r>
       </w:hyperlink>
       <w:r>
@@ -615,8 +630,13 @@
         <w:t>ngineered an AI-driven fraud detection model using</w:t>
       </w:r>
       <w:r>
-        <w:t xml:space="preserve"> RandomForest</w:t>
-      </w:r>
+        <w:t xml:space="preserve"> </w:t>
+      </w:r>
+      <w:proofErr w:type="spellStart"/>
+      <w:r>
+        <w:t>RandomForest</w:t>
+      </w:r>
+      <w:proofErr w:type="spellEnd"/>
       <w:r>
         <w:t xml:space="preserve"> classifiers, achieving </w:t>
       </w:r>
@@ -628,7 +648,15 @@
         <w:t>87% accuracy</w:t>
       </w:r>
       <w:r>
-        <w:t xml:space="preserve"> by analyzing transaction patterns, IP geolocation, and billing/shipping address mismatches</w:t>
+        <w:t xml:space="preserve"> by </w:t>
+      </w:r>
+      <w:proofErr w:type="spellStart"/>
+      <w:r>
+        <w:t>analyzing</w:t>
+      </w:r>
+      <w:proofErr w:type="spellEnd"/>
+      <w:r>
+        <w:t xml:space="preserve"> transaction patterns, IP geolocation, and billing/shipping address mismatches</w:t>
       </w:r>
     </w:p>
     <w:p>
@@ -656,13 +684,18 @@
         <w:t>90% accuracy</w:t>
       </w:r>
       <w:r>
-        <w:t xml:space="preserve"> by analyzing historical monthly sales data to identify seasonal shifts</w:t>
-      </w:r>
-      <w:r>
-        <w:t>.</w:t>
-      </w:r>
-      <w:r>
-        <w:t xml:space="preserve"> </w:t>
+        <w:t xml:space="preserve"> by </w:t>
+      </w:r>
+      <w:proofErr w:type="spellStart"/>
+      <w:r>
+        <w:t>analyzing</w:t>
+      </w:r>
+      <w:proofErr w:type="spellEnd"/>
+      <w:r>
+        <w:t xml:space="preserve"> historical monthly sales data to identify seasonal shifts</w:t>
+      </w:r>
+      <w:r>
+        <w:t xml:space="preserve">. </w:t>
       </w:r>
     </w:p>
     <w:p>
@@ -674,12 +707,21 @@
         <w:ind w:right="1319" w:hanging="360"/>
       </w:pPr>
       <w:hyperlink r:id="rId12" w:history="1">
+        <w:proofErr w:type="spellStart"/>
         <w:r>
           <w:rPr>
             <w:rStyle w:val="Hyperlink"/>
             <w:b/>
           </w:rPr>
-          <w:t>CyberSecurity AI Web Extension for Child Safety</w:t>
+          <w:t>CyberSecurity</w:t>
+        </w:r>
+        <w:proofErr w:type="spellEnd"/>
+        <w:r>
+          <w:rPr>
+            <w:rStyle w:val="Hyperlink"/>
+            <w:b/>
+          </w:rPr>
+          <w:t xml:space="preserve"> AI Web Extension for Child Safety</w:t>
         </w:r>
       </w:hyperlink>
       <w:r>
@@ -698,10 +740,7 @@
         <w:t>Developed</w:t>
       </w:r>
       <w:r>
-        <w:t xml:space="preserve"> </w:t>
-      </w:r>
-      <w:r>
-        <w:t xml:space="preserve">an AI-powered browser extension that detected malicious links with </w:t>
+        <w:t xml:space="preserve"> an AI-powered browser extension that detected malicious links with </w:t>
       </w:r>
       <w:r>
         <w:rPr>
@@ -718,7 +757,23 @@
           <w:b/>
           <w:bCs/>
         </w:rPr>
-        <w:t>state-level Police CyberSecurity Hackathon</w:t>
+        <w:t xml:space="preserve">state-level Police </w:t>
+      </w:r>
+      <w:proofErr w:type="spellStart"/>
+      <w:r>
+        <w:rPr>
+          <w:b/>
+          <w:bCs/>
+        </w:rPr>
+        <w:t>CyberSecurity</w:t>
+      </w:r>
+      <w:proofErr w:type="spellEnd"/>
+      <w:r>
+        <w:rPr>
+          <w:b/>
+          <w:bCs/>
+        </w:rPr>
+        <w:t xml:space="preserve"> Hackathon</w:t>
       </w:r>
       <w:r>
         <w:t xml:space="preserve"> focused on child safety.</w:t>
@@ -753,7 +808,23 @@
           <w:b/>
           <w:bCs/>
         </w:rPr>
-        <w:t>Global Rank 8261, TCS CodeVita (2024):</w:t>
+        <w:t xml:space="preserve">Global Rank 8261, TCS </w:t>
+      </w:r>
+      <w:proofErr w:type="spellStart"/>
+      <w:r>
+        <w:rPr>
+          <w:b/>
+          <w:bCs/>
+        </w:rPr>
+        <w:t>CodeVita</w:t>
+      </w:r>
+      <w:proofErr w:type="spellEnd"/>
+      <w:r>
+        <w:rPr>
+          <w:b/>
+          <w:bCs/>
+        </w:rPr>
+        <w:t xml:space="preserve"> (2024):</w:t>
       </w:r>
       <w:r>
         <w:t xml:space="preserve"> Advanced to the penultimate round in a global coding competition by solving complex algorithmic problems.</w:t>
@@ -783,6 +854,25 @@
       </w:r>
       <w:r>
         <w:t>Completed an intensive program on LLMs, prompt engineering, and transformer architecture, earning a Kaggle-issued badge for proficiency.</w:t>
+      </w:r>
+    </w:p>
+    <w:p>
+      <w:pPr>
+        <w:pStyle w:val="ListParagraph"/>
+        <w:numPr>
+          <w:ilvl w:val="1"/>
+          <w:numId w:val="13"/>
+        </w:numPr>
+      </w:pPr>
+      <w:r>
+        <w:rPr>
+          <w:b/>
+          <w:bCs/>
+        </w:rPr>
+        <w:t>Google Certified: Computer Networking:</w:t>
+      </w:r>
+      <w:r>
+        <w:t xml:space="preserve"> Earned the "Bits and Bytes of Computer Networking" certification issued by Google.</w:t>
       </w:r>
     </w:p>
     <w:p>

--- a/Resume.docx
+++ b/Resume.docx
@@ -179,24 +179,6 @@
         <w:pStyle w:val="Heading1"/>
         <w:spacing w:after="120"/>
         <w:ind w:left="-5"/>
-        <w:rPr>
-          <w:b w:val="0"/>
-          <w:bCs/>
-        </w:rPr>
-      </w:pPr>
-      <w:r>
-        <w:rPr>
-          <w:b w:val="0"/>
-          <w:bCs/>
-        </w:rPr>
-        <w:t>Computer Science student specializing in Artificial Intelligence with a foundation in building end-to-end systems. Proven ability to engineer custom Reinforcement Learning environments from scratch and deploy Generative AI tools to solve real-world data extraction problems. Eager to apply these skills to tackle challenges in autonomous systems and NLP.</w:t>
-      </w:r>
-    </w:p>
-    <w:p>
-      <w:pPr>
-        <w:pStyle w:val="Heading1"/>
-        <w:spacing w:after="120"/>
-        <w:ind w:left="-5"/>
       </w:pPr>
       <w:r>
         <w:t xml:space="preserve">EDUCATION </w:t>
@@ -382,11 +364,11 @@
         <w:t xml:space="preserve">, </w:t>
       </w:r>
       <w:r>
-        <w:t xml:space="preserve">Scikit-learn, Pandas, Matplotlib, </w:t>
+        <w:t xml:space="preserve">Scikit-learn, Pandas, </w:t>
       </w:r>
       <w:proofErr w:type="spellStart"/>
       <w:r>
-        <w:t>Streamlit</w:t>
+        <w:t>FastAPI</w:t>
       </w:r>
       <w:proofErr w:type="spellEnd"/>
       <w:r>
@@ -417,6 +399,9 @@
       <w:r>
         <w:t>GitHub, Git, MySQL, Docker</w:t>
       </w:r>
+      <w:r>
+        <w:t>, PostgreSQL</w:t>
+      </w:r>
     </w:p>
     <w:p>
       <w:pPr>
@@ -425,7 +410,7 @@
         <w:ind w:left="-5"/>
       </w:pPr>
       <w:r>
-        <w:t>AI &amp; Machine Learning Projects</w:t>
+        <w:t>AI &amp; MACHINE LEARNING PROJECTS</w:t>
       </w:r>
     </w:p>
     <w:p>
@@ -477,7 +462,14 @@
         <w:ind w:right="1319" w:hanging="360"/>
       </w:pPr>
       <w:r>
-        <w:t>Engineered an AI-powered tool to automate the generation of a table of contents from legal deposition PDFs, significantly reducing the manual effort required for document analysis.</w:t>
+        <w:t xml:space="preserve">Engineered an AI-powered tool to automate the generation of a table of contents from legal deposition PDFs, significantly reducing the manual effort required for </w:t>
+      </w:r>
+      <w:r>
+        <w:rPr>
+          <w:b/>
+          <w:bCs/>
+        </w:rPr>
+        <w:t>document analysis.</w:t>
       </w:r>
     </w:p>
     <w:p>
@@ -489,7 +481,17 @@
         <w:ind w:right="1319" w:hanging="360"/>
       </w:pPr>
       <w:r>
-        <w:t>Designed an efficient preprocessing pipeline that annotates text with precise page and line numbers, minimizing prompt token count while enabling the LLM to extract topics with accurate source references.</w:t>
+        <w:t xml:space="preserve">Designed an efficient </w:t>
+      </w:r>
+      <w:r>
+        <w:rPr>
+          <w:b/>
+          <w:bCs/>
+        </w:rPr>
+        <w:t>preprocessing pipeline</w:t>
+      </w:r>
+      <w:r>
+        <w:t xml:space="preserve"> that annotates text with precise page and line numbers, minimizing prompt token count while enabling the LLM to extract topics with accurate source references.</w:t>
       </w:r>
     </w:p>
     <w:p>
@@ -521,8 +523,235 @@
           <w:numId w:val="3"/>
         </w:numPr>
         <w:ind w:right="1319" w:hanging="360"/>
+        <w:rPr>
+          <w:b/>
+          <w:bCs/>
+        </w:rPr>
       </w:pPr>
       <w:hyperlink r:id="rId10" w:history="1">
+        <w:proofErr w:type="spellStart"/>
+        <w:r>
+          <w:rPr>
+            <w:rStyle w:val="Hyperlink"/>
+            <w:b/>
+            <w:bCs/>
+          </w:rPr>
+          <w:t>MovieMix</w:t>
+        </w:r>
+        <w:proofErr w:type="spellEnd"/>
+        <w:r>
+          <w:rPr>
+            <w:rStyle w:val="Hyperlink"/>
+            <w:b/>
+            <w:bCs/>
+          </w:rPr>
+          <w:t xml:space="preserve">: </w:t>
+        </w:r>
+        <w:r>
+          <w:rPr>
+            <w:rStyle w:val="Hyperlink"/>
+            <w:b/>
+            <w:bCs/>
+          </w:rPr>
+          <w:t>Latent Se</w:t>
+        </w:r>
+        <w:r>
+          <w:rPr>
+            <w:rStyle w:val="Hyperlink"/>
+            <w:b/>
+            <w:bCs/>
+          </w:rPr>
+          <w:t>m</w:t>
+        </w:r>
+        <w:r>
+          <w:rPr>
+            <w:rStyle w:val="Hyperlink"/>
+            <w:b/>
+            <w:bCs/>
+          </w:rPr>
+          <w:t>antic Movie Search Engine (MovieLens 25M)</w:t>
+        </w:r>
+      </w:hyperlink>
+    </w:p>
+    <w:p>
+      <w:pPr>
+        <w:numPr>
+          <w:ilvl w:val="1"/>
+          <w:numId w:val="3"/>
+        </w:numPr>
+        <w:ind w:right="1319" w:hanging="360"/>
+      </w:pPr>
+      <w:r>
+        <w:t xml:space="preserve">Built a </w:t>
+      </w:r>
+      <w:r>
+        <w:rPr>
+          <w:b/>
+          <w:bCs/>
+        </w:rPr>
+        <w:t>semantic</w:t>
+      </w:r>
+      <w:r>
+        <w:t xml:space="preserve"> search system that converts raw user input tags into 100-D </w:t>
+      </w:r>
+      <w:r>
+        <w:rPr>
+          <w:b/>
+          <w:bCs/>
+        </w:rPr>
+        <w:t>embeddings</w:t>
+      </w:r>
+      <w:r>
+        <w:t xml:space="preserve">, and retrieves movies via </w:t>
+      </w:r>
+      <w:r>
+        <w:rPr>
+          <w:b/>
+          <w:bCs/>
+        </w:rPr>
+        <w:t>vectorized cosine similarity against MF-derived movie embeddings</w:t>
+      </w:r>
+    </w:p>
+    <w:p>
+      <w:pPr>
+        <w:numPr>
+          <w:ilvl w:val="1"/>
+          <w:numId w:val="3"/>
+        </w:numPr>
+        <w:ind w:right="1319" w:hanging="360"/>
+      </w:pPr>
+      <w:r>
+        <w:t xml:space="preserve">Engineered a </w:t>
+      </w:r>
+      <w:r>
+        <w:rPr>
+          <w:b/>
+          <w:bCs/>
+        </w:rPr>
+        <w:t>500-token tag vocabulary</w:t>
+      </w:r>
+      <w:r>
+        <w:t xml:space="preserve"> and a hypersphere-normalized text-to-vector </w:t>
+      </w:r>
+      <w:r>
+        <w:t>neural-net</w:t>
+      </w:r>
+      <w:r>
+        <w:t xml:space="preserve"> for solving the </w:t>
+      </w:r>
+      <w:r>
+        <w:rPr>
+          <w:b/>
+          <w:bCs/>
+        </w:rPr>
+        <w:t>hub problem</w:t>
+      </w:r>
+      <w:r>
+        <w:t xml:space="preserve"> </w:t>
+      </w:r>
+      <w:r>
+        <w:t xml:space="preserve">and also </w:t>
+      </w:r>
+      <w:r>
+        <w:t xml:space="preserve">fully solving the </w:t>
+      </w:r>
+      <w:r>
+        <w:rPr>
+          <w:b/>
+          <w:bCs/>
+        </w:rPr>
+        <w:t>cold-start problem</w:t>
+      </w:r>
+      <w:r>
+        <w:t xml:space="preserve"> by generating embeddings from tags alone</w:t>
+      </w:r>
+      <w:r>
+        <w:t xml:space="preserve">, </w:t>
+      </w:r>
+      <w:r>
+        <w:t xml:space="preserve">that achieved </w:t>
+      </w:r>
+      <w:r>
+        <w:rPr>
+          <w:b/>
+          <w:bCs/>
+        </w:rPr>
+        <w:t>0.52 cosine similarity</w:t>
+      </w:r>
+      <w:r>
+        <w:t>.</w:t>
+      </w:r>
+      <w:r>
+        <w:t xml:space="preserve"> </w:t>
+      </w:r>
+    </w:p>
+    <w:p>
+      <w:pPr>
+        <w:numPr>
+          <w:ilvl w:val="1"/>
+          <w:numId w:val="3"/>
+        </w:numPr>
+        <w:ind w:right="1319" w:hanging="360"/>
+      </w:pPr>
+      <w:r>
+        <w:t xml:space="preserve">Deployed a fast </w:t>
+      </w:r>
+      <w:r>
+        <w:rPr>
+          <w:b/>
+          <w:bCs/>
+        </w:rPr>
+        <w:t>&lt;</w:t>
+      </w:r>
+      <w:r>
+        <w:t xml:space="preserve">50ms </w:t>
+      </w:r>
+      <w:r>
+        <w:rPr>
+          <w:b/>
+          <w:bCs/>
+        </w:rPr>
+        <w:t>i</w:t>
+      </w:r>
+      <w:r>
+        <w:rPr>
+          <w:b/>
+          <w:bCs/>
+        </w:rPr>
+        <w:t>nference pipeline</w:t>
+      </w:r>
+      <w:r>
+        <w:t xml:space="preserve"> using </w:t>
+      </w:r>
+      <w:proofErr w:type="spellStart"/>
+      <w:r>
+        <w:rPr>
+          <w:b/>
+          <w:bCs/>
+        </w:rPr>
+        <w:t>FastAPI</w:t>
+      </w:r>
+      <w:proofErr w:type="spellEnd"/>
+      <w:r>
+        <w:rPr>
+          <w:b/>
+          <w:bCs/>
+        </w:rPr>
+        <w:t xml:space="preserve"> + Docker</w:t>
+      </w:r>
+      <w:r>
+        <w:t>, enabling production-grade semantic movie retrieval.</w:t>
+      </w:r>
+    </w:p>
+    <w:p>
+      <w:pPr>
+        <w:numPr>
+          <w:ilvl w:val="0"/>
+          <w:numId w:val="3"/>
+        </w:numPr>
+        <w:ind w:right="1319" w:hanging="360"/>
+      </w:pPr>
+      <w:hyperlink r:id="rId11" w:history="1">
         <w:r>
           <w:rPr>
             <w:rStyle w:val="Hyperlink"/>
@@ -589,110 +818,6 @@
       </w:r>
       <w:r>
         <w:t xml:space="preserve"> for the trained agent compared to a random-walk baseline</w:t>
-      </w:r>
-      <w:r>
-        <w:t xml:space="preserve">. </w:t>
-      </w:r>
-    </w:p>
-    <w:p>
-      <w:pPr>
-        <w:numPr>
-          <w:ilvl w:val="0"/>
-          <w:numId w:val="3"/>
-        </w:numPr>
-        <w:ind w:right="1319" w:hanging="360"/>
-      </w:pPr>
-      <w:hyperlink r:id="rId11" w:history="1">
-        <w:r>
-          <w:rPr>
-            <w:rStyle w:val="Hyperlink"/>
-            <w:b/>
-          </w:rPr>
-          <w:t>MSMEs E-Commerce Platform with Integrated AI</w:t>
-        </w:r>
-      </w:hyperlink>
-      <w:r>
-        <w:t xml:space="preserve"> </w:t>
-      </w:r>
-    </w:p>
-    <w:p>
-      <w:pPr>
-        <w:numPr>
-          <w:ilvl w:val="1"/>
-          <w:numId w:val="3"/>
-        </w:numPr>
-        <w:ind w:right="744" w:hanging="360"/>
-      </w:pPr>
-      <w:r>
-        <w:t>E</w:t>
-      </w:r>
-      <w:r>
-        <w:t>ngineered an AI-driven fraud detection model using</w:t>
-      </w:r>
-      <w:r>
-        <w:t xml:space="preserve"> </w:t>
-      </w:r>
-      <w:proofErr w:type="spellStart"/>
-      <w:r>
-        <w:t>RandomForest</w:t>
-      </w:r>
-      <w:proofErr w:type="spellEnd"/>
-      <w:r>
-        <w:t xml:space="preserve"> classifiers, achieving </w:t>
-      </w:r>
-      <w:r>
-        <w:rPr>
-          <w:b/>
-          <w:bCs/>
-        </w:rPr>
-        <w:t>87% accuracy</w:t>
-      </w:r>
-      <w:r>
-        <w:t xml:space="preserve"> by </w:t>
-      </w:r>
-      <w:proofErr w:type="spellStart"/>
-      <w:r>
-        <w:t>analyzing</w:t>
-      </w:r>
-      <w:proofErr w:type="spellEnd"/>
-      <w:r>
-        <w:t xml:space="preserve"> transaction patterns, IP geolocation, and billing/shipping address mismatches</w:t>
-      </w:r>
-    </w:p>
-    <w:p>
-      <w:pPr>
-        <w:numPr>
-          <w:ilvl w:val="1"/>
-          <w:numId w:val="3"/>
-        </w:numPr>
-        <w:ind w:right="744" w:hanging="360"/>
-      </w:pPr>
-      <w:r>
-        <w:t>Built a sales forecasting model using a</w:t>
-      </w:r>
-      <w:r>
-        <w:t xml:space="preserve"> </w:t>
-      </w:r>
-      <w:r>
-        <w:t xml:space="preserve">TensorFlow neural network to predict inventory needs, achieving </w:t>
-      </w:r>
-      <w:r>
-        <w:rPr>
-          <w:b/>
-          <w:bCs/>
-        </w:rPr>
-        <w:t>90% accuracy</w:t>
-      </w:r>
-      <w:r>
-        <w:t xml:space="preserve"> by </w:t>
-      </w:r>
-      <w:proofErr w:type="spellStart"/>
-      <w:r>
-        <w:t>analyzing</w:t>
-      </w:r>
-      <w:proofErr w:type="spellEnd"/>
-      <w:r>
-        <w:t xml:space="preserve"> historical monthly sales data to identify seasonal shifts</w:t>
       </w:r>
       <w:r>
         <w:t xml:space="preserve">. </w:t>
@@ -786,13 +911,7 @@
         <w:ind w:left="-5"/>
       </w:pPr>
       <w:r>
-        <w:t>Achi</w:t>
-      </w:r>
-      <w:r>
-        <w:t>e</w:t>
-      </w:r>
-      <w:r>
-        <w:t>vements &amp; Certifications</w:t>
+        <w:t>ACHIEVEMENTS &amp; CERTIFICATIONS</w:t>
       </w:r>
     </w:p>
     <w:p>
@@ -882,7 +1001,7 @@
         <w:ind w:left="-5"/>
       </w:pPr>
       <w:r>
-        <w:t>Leadership and Volunteering</w:t>
+        <w:t>LEADERSHIP AND VOLUNTEERING</w:t>
       </w:r>
     </w:p>
     <w:p>
@@ -898,7 +1017,10 @@
           <w:b/>
           <w:bCs/>
         </w:rPr>
-        <w:t>PR and Outreach Lead, Startup Club: Secured industry partnerships for guest lectures and sponsorships by coordinating directly with C-suite executives (CEOs, CFOs) and other industry professionals.</w:t>
+        <w:t xml:space="preserve">PR and Outreach Lead, Startup Club: </w:t>
+      </w:r>
+      <w:r>
+        <w:t>Secured industry partnerships for guest lectures and sponsorships by coordinating directly with C-suite executives (CEOs, CFOs) and other industry professionals.</w:t>
       </w:r>
     </w:p>
     <w:p>
@@ -919,12 +1041,6 @@
       <w:r>
         <w:t>Taught basic mathematics and fundamental elementary education to underprivileged children.</w:t>
       </w:r>
-    </w:p>
-    <w:p>
-      <w:pPr>
-        <w:spacing w:after="2"/>
-        <w:ind w:left="1587" w:right="1643" w:firstLine="0"/>
-      </w:pPr>
     </w:p>
     <w:sectPr>
       <w:pgSz w:w="11906" w:h="16838"/>

--- a/Resume.docx
+++ b/Resume.docx
@@ -247,7 +247,7 @@
           <w:ilvl w:val="0"/>
           <w:numId w:val="1"/>
         </w:numPr>
-        <w:spacing w:line="284" w:lineRule="auto"/>
+        <w:spacing w:after="60" w:line="284" w:lineRule="auto"/>
         <w:ind w:firstLine="0"/>
       </w:pPr>
       <w:r>
@@ -302,6 +302,7 @@
     <w:p>
       <w:pPr>
         <w:pStyle w:val="Heading1"/>
+        <w:spacing w:after="40"/>
         <w:ind w:left="-5"/>
       </w:pPr>
       <w:r>
@@ -314,6 +315,7 @@
           <w:ilvl w:val="0"/>
           <w:numId w:val="2"/>
         </w:numPr>
+        <w:spacing w:before="20" w:after="40"/>
         <w:ind w:right="744" w:hanging="360"/>
       </w:pPr>
       <w:r>
@@ -332,47 +334,44 @@
           <w:ilvl w:val="0"/>
           <w:numId w:val="2"/>
         </w:numPr>
+        <w:spacing w:before="20" w:after="40"/>
         <w:ind w:right="744" w:hanging="360"/>
-      </w:pPr>
-      <w:r>
-        <w:rPr>
-          <w:b/>
-        </w:rPr>
-        <w:t>AI</w:t>
-      </w:r>
-      <w:r>
-        <w:rPr>
-          <w:b/>
-        </w:rPr>
-        <w:t>/</w:t>
-      </w:r>
-      <w:r>
-        <w:rPr>
-          <w:b/>
-        </w:rPr>
-        <w:t>ML Libraries &amp; Frameworks:</w:t>
-      </w:r>
-      <w:r>
+        <w:rPr>
+          <w:bCs/>
+        </w:rPr>
+      </w:pPr>
+      <w:r>
+        <w:rPr>
+          <w:b/>
+          <w:bCs/>
+        </w:rPr>
+        <w:t>ML / AI:</w:t>
+      </w:r>
+      <w:r>
+        <w:rPr>
+          <w:b/>
+        </w:rPr>
         <w:t xml:space="preserve"> </w:t>
       </w:r>
+      <w:r>
+        <w:rPr>
+          <w:bCs/>
+        </w:rPr>
+        <w:t xml:space="preserve">TensorFlow, Scikit-learn, </w:t>
+      </w:r>
       <w:proofErr w:type="spellStart"/>
       <w:r>
-        <w:t>Tensorflow</w:t>
+        <w:rPr>
+          <w:bCs/>
+        </w:rPr>
+        <w:t>FastAPI</w:t>
       </w:r>
       <w:proofErr w:type="spellEnd"/>
       <w:r>
-        <w:t xml:space="preserve">, </w:t>
-      </w:r>
-      <w:r>
-        <w:t xml:space="preserve">Scikit-learn, Pandas, </w:t>
-      </w:r>
-      <w:proofErr w:type="spellStart"/>
-      <w:r>
-        <w:t>FastAPI</w:t>
-      </w:r>
-      <w:proofErr w:type="spellEnd"/>
-      <w:r>
-        <w:t>, OpenAI Gym</w:t>
+        <w:rPr>
+          <w:bCs/>
+        </w:rPr>
+        <w:t>, Pandas, NumPy, OpenAI Gym</w:t>
       </w:r>
     </w:p>
     <w:p>
@@ -381,7 +380,7 @@
           <w:ilvl w:val="0"/>
           <w:numId w:val="2"/>
         </w:numPr>
-        <w:spacing w:after="120"/>
+        <w:spacing w:before="20" w:after="40"/>
         <w:ind w:right="744" w:hanging="360"/>
       </w:pPr>
       <w:r>
@@ -401,6 +400,26 @@
       </w:r>
       <w:r>
         <w:t>, PostgreSQL</w:t>
+      </w:r>
+    </w:p>
+    <w:p>
+      <w:pPr>
+        <w:numPr>
+          <w:ilvl w:val="0"/>
+          <w:numId w:val="2"/>
+        </w:numPr>
+        <w:spacing w:before="20" w:after="40"/>
+        <w:ind w:right="744" w:hanging="360"/>
+      </w:pPr>
+      <w:r>
+        <w:rPr>
+          <w:b/>
+          <w:bCs/>
+        </w:rPr>
+        <w:t>Core Concepts:</w:t>
+      </w:r>
+      <w:r>
+        <w:t xml:space="preserve"> Neural Networks, Reinforcement Learning, Embeddings, Recommendation Systems, Cosine Similarity Search, NLP &amp; LLM Pipelines</w:t>
       </w:r>
     </w:p>
     <w:p>
@@ -545,31 +564,7 @@
             <w:b/>
             <w:bCs/>
           </w:rPr>
-          <w:t xml:space="preserve">: </w:t>
-        </w:r>
-        <w:r>
-          <w:rPr>
-            <w:rStyle w:val="Hyperlink"/>
-            <w:b/>
-            <w:bCs/>
-          </w:rPr>
-          <w:t>Latent Se</w:t>
-        </w:r>
-        <w:r>
-          <w:rPr>
-            <w:rStyle w:val="Hyperlink"/>
-            <w:b/>
-            <w:bCs/>
-          </w:rPr>
-          <w:t>m</w:t>
-        </w:r>
-        <w:r>
-          <w:rPr>
-            <w:rStyle w:val="Hyperlink"/>
-            <w:b/>
-            <w:bCs/>
-          </w:rPr>
-          <w:t>antic Movie Search Engine (MovieLens 25M)</w:t>
+          <w:t>: Latent Semantic Movie Search Engine (MovieLens 25M)</w:t>
         </w:r>
       </w:hyperlink>
     </w:p>
@@ -634,7 +629,16 @@
         <w:t xml:space="preserve"> and a hypersphere-normalized text-to-vector </w:t>
       </w:r>
       <w:r>
-        <w:t>neural-net</w:t>
+        <w:t>neural</w:t>
+      </w:r>
+      <w:r>
+        <w:t xml:space="preserve"> </w:t>
+      </w:r>
+      <w:r>
+        <w:t>net</w:t>
+      </w:r>
+      <w:r>
+        <w:t>work</w:t>
       </w:r>
       <w:r>
         <w:t xml:space="preserve"> for solving the </w:t>
@@ -644,7 +648,21 @@
           <w:b/>
           <w:bCs/>
         </w:rPr>
-        <w:t>hub problem</w:t>
+        <w:t>hub</w:t>
+      </w:r>
+      <w:r>
+        <w:rPr>
+          <w:b/>
+          <w:bCs/>
+        </w:rPr>
+        <w:t>ness</w:t>
+      </w:r>
+      <w:r>
+        <w:rPr>
+          <w:b/>
+          <w:bCs/>
+        </w:rPr>
+        <w:t xml:space="preserve"> problem</w:t>
       </w:r>
       <w:r>
         <w:t xml:space="preserve"> </w:t>
@@ -711,14 +729,7 @@
           <w:b/>
           <w:bCs/>
         </w:rPr>
-        <w:t>i</w:t>
-      </w:r>
-      <w:r>
-        <w:rPr>
-          <w:b/>
-          <w:bCs/>
-        </w:rPr>
-        <w:t>nference pipeline</w:t>
+        <w:t>inference pipeline</w:t>
       </w:r>
       <w:r>
         <w:t xml:space="preserve"> using </w:t>
@@ -946,7 +957,13 @@
         <w:t xml:space="preserve"> (2024):</w:t>
       </w:r>
       <w:r>
-        <w:t xml:space="preserve"> Advanced to the penultimate round in a global coding competition by solving complex algorithmic problems.</w:t>
+        <w:t xml:space="preserve"> Advanced to the penultimate round </w:t>
+      </w:r>
+      <w:r>
+        <w:t xml:space="preserve">by </w:t>
+      </w:r>
+      <w:r>
+        <w:t>solving complex algorithmic problems.</w:t>
       </w:r>
     </w:p>
     <w:p>
@@ -962,7 +979,21 @@
           <w:b/>
           <w:bCs/>
         </w:rPr>
-        <w:t>Generative AI Training (Kaggle/Google):</w:t>
+        <w:t>Generative AI Training (Kaggle/Google)</w:t>
+      </w:r>
+      <w:r>
+        <w:rPr>
+          <w:b/>
+          <w:bCs/>
+        </w:rPr>
+        <w:t xml:space="preserve"> (2024)</w:t>
+      </w:r>
+      <w:r>
+        <w:rPr>
+          <w:b/>
+          <w:bCs/>
+        </w:rPr>
+        <w:t>:</w:t>
       </w:r>
       <w:r>
         <w:rPr>
@@ -972,7 +1003,10 @@
         <w:t xml:space="preserve"> </w:t>
       </w:r>
       <w:r>
-        <w:t>Completed an intensive program on LLMs, prompt engineering, and transformer architecture, earning a Kaggle-issued badge for proficiency.</w:t>
+        <w:t>T</w:t>
+      </w:r>
+      <w:r>
+        <w:t>ransformers, LLMs, and prompt engineering.</w:t>
       </w:r>
     </w:p>
     <w:p>
@@ -991,7 +1025,10 @@
         <w:t>Google Certified: Computer Networking:</w:t>
       </w:r>
       <w:r>
-        <w:t xml:space="preserve"> Earned the "Bits and Bytes of Computer Networking" certification issued by Google.</w:t>
+        <w:t xml:space="preserve"> </w:t>
+      </w:r>
+      <w:r>
+        <w:t>The Bits and Bytes of Computer Networking.</w:t>
       </w:r>
     </w:p>
     <w:p>
@@ -1020,7 +1057,7 @@
         <w:t xml:space="preserve">PR and Outreach Lead, Startup Club: </w:t>
       </w:r>
       <w:r>
-        <w:t>Secured industry partnerships for guest lectures and sponsorships by coordinating directly with C-suite executives (CEOs, CFOs) and other industry professionals.</w:t>
+        <w:t>Secured industry partnerships for guest lectures and sponsorships by coordinating directly with C-suite executives and other industry professionals.</w:t>
       </w:r>
     </w:p>
     <w:p>
@@ -1044,7 +1081,7 @@
     </w:p>
     <w:sectPr>
       <w:pgSz w:w="11906" w:h="16838"/>
-      <w:pgMar w:top="680" w:right="397" w:bottom="964" w:left="567" w:header="720" w:footer="720" w:gutter="0"/>
+      <w:pgMar w:top="680" w:right="397" w:bottom="284" w:left="567" w:header="720" w:footer="720" w:gutter="0"/>
       <w:cols w:space="720"/>
     </w:sectPr>
   </w:body>
